--- a/Requirements_Copy.docx
+++ b/Requirements_Copy.docx
@@ -66,8 +66,6 @@
         </w:rPr>
         <w:t xml:space="preserve">I. </w:t>
       </w:r>
-      <w:bookmarkStart w:id="0" w:name="_GoBack"/>
-      <w:bookmarkEnd w:id="0"/>
       <w:r>
         <w:rPr>
           <w:rStyle w:val="Heading1Char"/>
@@ -18286,12 +18284,12 @@
       <w:tblPr>
         <w:tblStyle w:val="TableGrid"/>
         <w:tblpPr w:leftFromText="180" w:rightFromText="180" w:horzAnchor="page" w:tblpX="2341" w:tblpY="870"/>
-        <w:tblW w:w="9584" w:type="dxa"/>
+        <w:tblW w:w="5655" w:type="dxa"/>
         <w:tblLook w:val="04A0" w:firstRow="1" w:lastRow="0" w:firstColumn="1" w:lastColumn="0" w:noHBand="0" w:noVBand="1"/>
       </w:tblPr>
       <w:tblGrid>
         <w:gridCol w:w="2303"/>
-        <w:gridCol w:w="7281"/>
+        <w:gridCol w:w="3352"/>
       </w:tblGrid>
       <w:tr>
         <w:trPr>
@@ -18336,7 +18334,7 @@
         </w:tc>
         <w:tc>
           <w:tcPr>
-            <w:tcW w:w="7281" w:type="dxa"/>
+            <w:tcW w:w="3352" w:type="dxa"/>
             <w:tcBorders>
               <w:top w:val="single" w:sz="12" w:space="0" w:color="auto"/>
               <w:bottom w:val="single" w:sz="12" w:space="0" w:color="auto"/>
@@ -18368,6 +18366,8 @@
               </w:rPr>
               <w:t>Functional/Non-functional  Requirement ID</w:t>
             </w:r>
+            <w:bookmarkStart w:id="0" w:name="_GoBack"/>
+            <w:bookmarkEnd w:id="0"/>
           </w:p>
         </w:tc>
       </w:tr>
@@ -18407,7 +18407,7 @@
         </w:tc>
         <w:tc>
           <w:tcPr>
-            <w:tcW w:w="7281" w:type="dxa"/>
+            <w:tcW w:w="3352" w:type="dxa"/>
             <w:tcBorders>
               <w:top w:val="single" w:sz="12" w:space="0" w:color="auto"/>
             </w:tcBorders>
@@ -18469,7 +18469,7 @@
         </w:tc>
         <w:tc>
           <w:tcPr>
-            <w:tcW w:w="7281" w:type="dxa"/>
+            <w:tcW w:w="3352" w:type="dxa"/>
           </w:tcPr>
           <w:p>
             <w:pPr>
@@ -18519,7 +18519,7 @@
         </w:tc>
         <w:tc>
           <w:tcPr>
-            <w:tcW w:w="7281" w:type="dxa"/>
+            <w:tcW w:w="3352" w:type="dxa"/>
           </w:tcPr>
           <w:p>
             <w:pPr>
@@ -18569,7 +18569,7 @@
         </w:tc>
         <w:tc>
           <w:tcPr>
-            <w:tcW w:w="7281" w:type="dxa"/>
+            <w:tcW w:w="3352" w:type="dxa"/>
           </w:tcPr>
           <w:p>
             <w:pPr>
@@ -19186,6 +19186,78 @@
               <w:adjustRightInd w:val="0"/>
               <w:rPr>
                 <w:rFonts w:ascii="Arial" w:hAnsi="Arial" w:cs="Arial"/>
+                <w:b/>
+                <w:color w:val="000000"/>
+                <w:sz w:val="16"/>
+                <w:szCs w:val="16"/>
+              </w:rPr>
+            </w:pPr>
+            <w:r>
+              <w:rPr>
+                <w:rFonts w:ascii="Arial" w:hAnsi="Arial" w:cs="Arial"/>
+                <w:b/>
+                <w:color w:val="000000"/>
+                <w:sz w:val="16"/>
+                <w:szCs w:val="16"/>
+              </w:rPr>
+              <w:t>Clement Cole, Christopher Roach,</w:t>
+            </w:r>
+          </w:p>
+          <w:p>
+            <w:pPr>
+              <w:autoSpaceDE w:val="0"/>
+              <w:autoSpaceDN w:val="0"/>
+              <w:adjustRightInd w:val="0"/>
+              <w:rPr>
+                <w:rFonts w:ascii="Arial" w:hAnsi="Arial" w:cs="Arial"/>
+                <w:b/>
+                <w:color w:val="000000"/>
+                <w:sz w:val="16"/>
+                <w:szCs w:val="16"/>
+              </w:rPr>
+            </w:pPr>
+            <w:r>
+              <w:rPr>
+                <w:rFonts w:ascii="Arial" w:hAnsi="Arial" w:cs="Arial"/>
+                <w:b/>
+                <w:color w:val="000000"/>
+                <w:sz w:val="16"/>
+                <w:szCs w:val="16"/>
+              </w:rPr>
+              <w:t xml:space="preserve">Elijah Adedapo, </w:t>
+            </w:r>
+          </w:p>
+          <w:p>
+            <w:pPr>
+              <w:autoSpaceDE w:val="0"/>
+              <w:autoSpaceDN w:val="0"/>
+              <w:adjustRightInd w:val="0"/>
+              <w:rPr>
+                <w:rFonts w:ascii="Arial" w:hAnsi="Arial" w:cs="Arial"/>
+                <w:b/>
+                <w:color w:val="000000"/>
+                <w:sz w:val="16"/>
+                <w:szCs w:val="16"/>
+              </w:rPr>
+            </w:pPr>
+            <w:r>
+              <w:rPr>
+                <w:rFonts w:ascii="Arial" w:hAnsi="Arial" w:cs="Arial"/>
+                <w:b/>
+                <w:color w:val="000000"/>
+                <w:sz w:val="16"/>
+                <w:szCs w:val="16"/>
+              </w:rPr>
+              <w:t>Enrique Torres</w:t>
+            </w:r>
+          </w:p>
+          <w:p>
+            <w:pPr>
+              <w:autoSpaceDE w:val="0"/>
+              <w:autoSpaceDN w:val="0"/>
+              <w:adjustRightInd w:val="0"/>
+              <w:rPr>
+                <w:rFonts w:ascii="Arial" w:hAnsi="Arial" w:cs="Arial"/>
                 <w:color w:val="000000"/>
                 <w:sz w:val="24"/>
                 <w:szCs w:val="24"/>
@@ -19204,11 +19276,22 @@
               <w:adjustRightInd w:val="0"/>
               <w:rPr>
                 <w:rFonts w:ascii="Arial" w:hAnsi="Arial" w:cs="Arial"/>
+                <w:b/>
                 <w:color w:val="000000"/>
-                <w:sz w:val="24"/>
-                <w:szCs w:val="24"/>
+                <w:sz w:val="20"/>
+                <w:szCs w:val="20"/>
               </w:rPr>
             </w:pPr>
+            <w:r>
+              <w:rPr>
+                <w:rFonts w:ascii="Arial" w:hAnsi="Arial" w:cs="Arial"/>
+                <w:b/>
+                <w:color w:val="000000"/>
+                <w:sz w:val="20"/>
+                <w:szCs w:val="20"/>
+              </w:rPr>
+              <w:t>A - F</w:t>
+            </w:r>
           </w:p>
         </w:tc>
         <w:tc>
@@ -19222,11 +19305,22 @@
               <w:adjustRightInd w:val="0"/>
               <w:rPr>
                 <w:rFonts w:ascii="Arial" w:hAnsi="Arial" w:cs="Arial"/>
+                <w:b/>
                 <w:color w:val="000000"/>
-                <w:sz w:val="24"/>
-                <w:szCs w:val="24"/>
+                <w:sz w:val="20"/>
+                <w:szCs w:val="20"/>
               </w:rPr>
             </w:pPr>
+            <w:r>
+              <w:rPr>
+                <w:rFonts w:ascii="Arial" w:hAnsi="Arial" w:cs="Arial"/>
+                <w:b/>
+                <w:color w:val="000000"/>
+                <w:sz w:val="20"/>
+                <w:szCs w:val="20"/>
+              </w:rPr>
+              <w:t>October 06, 2016</w:t>
+            </w:r>
           </w:p>
         </w:tc>
         <w:tc>
@@ -19240,11 +19334,22 @@
               <w:adjustRightInd w:val="0"/>
               <w:rPr>
                 <w:rFonts w:ascii="Arial" w:hAnsi="Arial" w:cs="Arial"/>
+                <w:b/>
                 <w:color w:val="000000"/>
-                <w:sz w:val="24"/>
-                <w:szCs w:val="24"/>
+                <w:sz w:val="20"/>
+                <w:szCs w:val="20"/>
               </w:rPr>
             </w:pPr>
+            <w:r>
+              <w:rPr>
+                <w:rFonts w:ascii="Arial" w:hAnsi="Arial" w:cs="Arial"/>
+                <w:b/>
+                <w:color w:val="000000"/>
+                <w:sz w:val="20"/>
+                <w:szCs w:val="20"/>
+              </w:rPr>
+              <w:t>1.0</w:t>
+            </w:r>
           </w:p>
         </w:tc>
       </w:tr>
